--- a/fault_measures_2017/Design_Documents/DesignDoc_HVACSetbackErrorDelayedOnset.docx
+++ b/fault_measures_2017/Design_Documents/DesignDoc_HVACSetbackErrorDelayedOnset.docx
@@ -220,8 +220,6 @@
         </w:rPr>
         <w:t>"Five different user inputs are required to simulate the fault. The measure detects the original (non-faulted) thermostat schedule applied in EnergyPlus automatically, and adjusts the evening schedule based on user inputs. Note that this measure only works for buildings that become unoccupied before midnight. To use this Measure, choose the Zone that is faulted, and the period of time when you want the fault to occur. You should also enter the number of hours that the extension sustains. The measure will detect the thermostat schedule of the automatically, and adjust the evening schedule to the daytime schedule. Note that this measure only works for buildings close before midnight. You also need to choose one day in a week (Monday, Tuesday, .....) to simulate weekly fault occurence."</w:t>
       </w:r>
-      <w:bookmarkStart w:id="2" w:name="_GoBack"/>
-      <w:bookmarkEnd w:id="2"/>
     </w:p>
     <w:p>
       <w:pPr>
@@ -248,8 +246,8 @@
           <w:szCs w:val="26"/>
         </w:rPr>
       </w:pPr>
-      <w:bookmarkStart w:id="3" w:name="_eajxsz2u1t84" w:colFirst="0" w:colLast="0"/>
-      <w:bookmarkEnd w:id="3"/>
+      <w:bookmarkStart w:id="2" w:name="_eajxsz2u1t84" w:colFirst="0" w:colLast="0"/>
+      <w:bookmarkEnd w:id="2"/>
       <w:r>
         <w:rPr>
           <w:rFonts w:ascii="Arial" w:eastAsia="Arial" w:hAnsi="Arial" w:cs="Arial"/>
@@ -329,12 +327,12 @@
           <w:szCs w:val="26"/>
         </w:rPr>
       </w:pPr>
-      <w:bookmarkStart w:id="4" w:name="_rr678lqcm99y" w:colFirst="0" w:colLast="0"/>
-      <w:bookmarkStart w:id="5" w:name="_j1afzi83sz1b" w:colFirst="0" w:colLast="0"/>
-      <w:bookmarkStart w:id="6" w:name="_v6i4n2gsfegk" w:colFirst="0" w:colLast="0"/>
+      <w:bookmarkStart w:id="3" w:name="_rr678lqcm99y" w:colFirst="0" w:colLast="0"/>
+      <w:bookmarkStart w:id="4" w:name="_j1afzi83sz1b" w:colFirst="0" w:colLast="0"/>
+      <w:bookmarkStart w:id="5" w:name="_v6i4n2gsfegk" w:colFirst="0" w:colLast="0"/>
+      <w:bookmarkEnd w:id="3"/>
       <w:bookmarkEnd w:id="4"/>
       <w:bookmarkEnd w:id="5"/>
-      <w:bookmarkEnd w:id="6"/>
       <w:r>
         <w:rPr>
           <w:rFonts w:ascii="Arial" w:eastAsia="Arial" w:hAnsi="Arial" w:cs="Arial"/>
@@ -1182,8 +1180,8 @@
           <w:szCs w:val="26"/>
         </w:rPr>
       </w:pPr>
-      <w:bookmarkStart w:id="7" w:name="_83qcvn2nguyt" w:colFirst="0" w:colLast="0"/>
-      <w:bookmarkEnd w:id="7"/>
+      <w:bookmarkStart w:id="6" w:name="_83qcvn2nguyt" w:colFirst="0" w:colLast="0"/>
+      <w:bookmarkEnd w:id="6"/>
       <w:r>
         <w:rPr>
           <w:rFonts w:ascii="Arial" w:eastAsia="Arial" w:hAnsi="Arial" w:cs="Arial"/>
@@ -1245,8 +1243,8 @@
           <w:szCs w:val="26"/>
         </w:rPr>
       </w:pPr>
-      <w:bookmarkStart w:id="8" w:name="_cxhd5lngzaue" w:colFirst="0" w:colLast="0"/>
-      <w:bookmarkEnd w:id="8"/>
+      <w:bookmarkStart w:id="7" w:name="_cxhd5lngzaue" w:colFirst="0" w:colLast="0"/>
+      <w:bookmarkEnd w:id="7"/>
       <w:r>
         <w:rPr>
           <w:rFonts w:ascii="Arial" w:eastAsia="Arial" w:hAnsi="Arial" w:cs="Arial"/>
@@ -1362,8 +1360,8 @@
           <w:szCs w:val="26"/>
         </w:rPr>
       </w:pPr>
-      <w:bookmarkStart w:id="9" w:name="_fptbw1390hfo" w:colFirst="0" w:colLast="0"/>
-      <w:bookmarkEnd w:id="9"/>
+      <w:bookmarkStart w:id="8" w:name="_fptbw1390hfo" w:colFirst="0" w:colLast="0"/>
+      <w:bookmarkEnd w:id="8"/>
       <w:r>
         <w:rPr>
           <w:rFonts w:ascii="Arial" w:eastAsia="Arial" w:hAnsi="Arial" w:cs="Arial"/>
@@ -1399,8 +1397,8 @@
           <w:szCs w:val="26"/>
         </w:rPr>
       </w:pPr>
-      <w:bookmarkStart w:id="10" w:name="_p7yumzwzumbk" w:colFirst="0" w:colLast="0"/>
-      <w:bookmarkEnd w:id="10"/>
+      <w:bookmarkStart w:id="9" w:name="_p7yumzwzumbk" w:colFirst="0" w:colLast="0"/>
+      <w:bookmarkEnd w:id="9"/>
       <w:r>
         <w:rPr>
           <w:rFonts w:ascii="Arial" w:eastAsia="Arial" w:hAnsi="Arial" w:cs="Arial"/>
@@ -1436,8 +1434,8 @@
           <w:szCs w:val="26"/>
         </w:rPr>
       </w:pPr>
-      <w:bookmarkStart w:id="11" w:name="_boe790kftbf8" w:colFirst="0" w:colLast="0"/>
-      <w:bookmarkEnd w:id="11"/>
+      <w:bookmarkStart w:id="10" w:name="_boe790kftbf8" w:colFirst="0" w:colLast="0"/>
+      <w:bookmarkEnd w:id="10"/>
       <w:r>
         <w:rPr>
           <w:rFonts w:ascii="Arial" w:eastAsia="Arial" w:hAnsi="Arial" w:cs="Arial"/>
@@ -1446,37 +1444,6 @@
           <w:szCs w:val="26"/>
         </w:rPr>
         <w:t>Information</w:t>
-      </w:r>
-    </w:p>
-    <w:p>
-      <w:pPr>
-        <w:rPr>
-          <w:color w:val="auto"/>
-        </w:rPr>
-      </w:pPr>
-      <w:r>
-        <w:rPr>
-          <w:color w:val="auto"/>
-        </w:rPr>
-        <w:t>Following measures share</w:t>
-      </w:r>
-      <w:r>
-        <w:rPr>
-          <w:color w:val="auto"/>
-        </w:rPr>
-        <w:t xml:space="preserve"> the same </w:t>
-      </w:r>
-      <w:r>
-        <w:rPr>
-          <w:color w:val="auto"/>
-        </w:rPr>
-        <w:t>functions</w:t>
-      </w:r>
-      <w:r>
-        <w:rPr>
-          <w:color w:val="auto"/>
-        </w:rPr>
-        <w:t>.</w:t>
       </w:r>
     </w:p>
     <w:p>
@@ -1490,11 +1457,85 @@
           <w:color w:val="auto"/>
         </w:rPr>
       </w:pPr>
+      <w:bookmarkStart w:id="11" w:name="_GoBack"/>
+      <w:r>
+        <w:rPr>
+          <w:color w:val="auto"/>
+        </w:rPr>
+        <w:t>Following measures share</w:t>
+      </w:r>
+      <w:r>
+        <w:rPr>
+          <w:color w:val="auto"/>
+        </w:rPr>
+        <w:t xml:space="preserve"> the same </w:t>
+      </w:r>
+      <w:r>
+        <w:rPr>
+          <w:color w:val="auto"/>
+        </w:rPr>
+        <w:t>functions</w:t>
+      </w:r>
+      <w:r>
+        <w:rPr>
+          <w:color w:val="auto"/>
+        </w:rPr>
+        <w:t>.</w:t>
+      </w:r>
+    </w:p>
+    <w:p>
+      <w:pPr>
+        <w:pStyle w:val="ListParagraph"/>
+        <w:numPr>
+          <w:ilvl w:val="1"/>
+          <w:numId w:val="13"/>
+        </w:numPr>
+        <w:rPr>
+          <w:color w:val="auto"/>
+        </w:rPr>
+      </w:pPr>
       <w:r>
         <w:rPr>
           <w:color w:val="auto"/>
         </w:rPr>
         <w:t>HVACSetbackErrorDelayedOnset</w:t>
+      </w:r>
+    </w:p>
+    <w:p>
+      <w:pPr>
+        <w:pStyle w:val="ListParagraph"/>
+        <w:numPr>
+          <w:ilvl w:val="1"/>
+          <w:numId w:val="13"/>
+        </w:numPr>
+        <w:rPr>
+          <w:color w:val="auto"/>
+        </w:rPr>
+      </w:pPr>
+      <w:r>
+        <w:rPr>
+          <w:color w:val="auto"/>
+        </w:rPr>
+        <w:lastRenderedPageBreak/>
+        <w:t>HVACSetbackErrorEarlyTermination</w:t>
+      </w:r>
+    </w:p>
+    <w:p>
+      <w:pPr>
+        <w:pStyle w:val="ListParagraph"/>
+        <w:numPr>
+          <w:ilvl w:val="1"/>
+          <w:numId w:val="13"/>
+        </w:numPr>
+        <w:rPr>
+          <w:color w:val="auto"/>
+        </w:rPr>
+      </w:pPr>
+      <w:r>
+        <w:rPr>
+          <w:color w:val="auto"/>
+        </w:rPr>
+        <w:t>HVACSetbackErrorNoOvernightSetback</w:t>
       </w:r>
     </w:p>
     <w:p>
@@ -1512,26 +1553,7 @@
         <w:rPr>
           <w:color w:val="auto"/>
         </w:rPr>
-        <w:lastRenderedPageBreak/>
-        <w:t>HVACSetbackErrorEarlyTermination</w:t>
-      </w:r>
-    </w:p>
-    <w:p>
-      <w:pPr>
-        <w:pStyle w:val="ListParagraph"/>
-        <w:numPr>
-          <w:ilvl w:val="0"/>
-          <w:numId w:val="13"/>
-        </w:numPr>
-        <w:rPr>
-          <w:color w:val="auto"/>
-        </w:rPr>
-      </w:pPr>
-      <w:r>
-        <w:rPr>
-          <w:color w:val="auto"/>
-        </w:rPr>
-        <w:t>HVACSetbackErrorNoOvernightSetback</w:t>
+        <w:t>Works with Schedule Ruleset.</w:t>
       </w:r>
     </w:p>
     <w:p>
@@ -1548,6 +1570,7 @@
       </w:pPr>
       <w:bookmarkStart w:id="12" w:name="_hla5kzo9k92s" w:colFirst="0" w:colLast="0"/>
       <w:bookmarkEnd w:id="12"/>
+      <w:bookmarkEnd w:id="11"/>
       <w:r>
         <w:rPr>
           <w:rFonts w:ascii="Arial" w:eastAsia="Arial" w:hAnsi="Arial" w:cs="Arial"/>
@@ -2844,6 +2867,7 @@
         <w:rPr>
           <w:color w:val="auto"/>
         </w:rPr>
+        <w:lastRenderedPageBreak/>
         <w:t>R</w:t>
       </w:r>
       <w:r>
@@ -2911,7 +2935,6 @@
         <w:rPr>
           <w:color w:val="auto"/>
         </w:rPr>
-        <w:lastRenderedPageBreak/>
         <w:t>Add new heating and cooling setpoint schedules in DualSetpoint object</w:t>
       </w:r>
       <w:r>

--- a/fault_measures_2017/Design_Documents/DesignDoc_HVACSetbackErrorDelayedOnset.docx
+++ b/fault_measures_2017/Design_Documents/DesignDoc_HVACSetbackErrorDelayedOnset.docx
@@ -1,6 +1,6 @@
 
 <file path=word/document.xml><?xml version="1.0" encoding="utf-8"?>
-<w:document xmlns:wpc="http://schemas.microsoft.com/office/word/2010/wordprocessingCanvas" xmlns:mc="http://schemas.openxmlformats.org/markup-compatibility/2006" xmlns:o="urn:schemas-microsoft-com:office:office" xmlns:r="http://schemas.openxmlformats.org/officeDocument/2006/relationships" xmlns:m="http://schemas.openxmlformats.org/officeDocument/2006/math" xmlns:v="urn:schemas-microsoft-com:vml" xmlns:wp14="http://schemas.microsoft.com/office/word/2010/wordprocessingDrawing" xmlns:wp="http://schemas.openxmlformats.org/drawingml/2006/wordprocessingDrawing" xmlns:w10="urn:schemas-microsoft-com:office:word" xmlns:w="http://schemas.openxmlformats.org/wordprocessingml/2006/main" xmlns:w14="http://schemas.microsoft.com/office/word/2010/wordml" xmlns:w15="http://schemas.microsoft.com/office/word/2012/wordml" xmlns:wpg="http://schemas.microsoft.com/office/word/2010/wordprocessingGroup" xmlns:wpi="http://schemas.microsoft.com/office/word/2010/wordprocessingInk" xmlns:wne="http://schemas.microsoft.com/office/word/2006/wordml" xmlns:wps="http://schemas.microsoft.com/office/word/2010/wordprocessingShape" mc:Ignorable="w14 w15 wp14">
+<w:document xmlns:wpc="http://schemas.microsoft.com/office/word/2010/wordprocessingCanvas" xmlns:cx="http://schemas.microsoft.com/office/drawing/2014/chartex" xmlns:cx1="http://schemas.microsoft.com/office/drawing/2015/9/8/chartex" xmlns:cx2="http://schemas.microsoft.com/office/drawing/2015/10/21/chartex" xmlns:cx3="http://schemas.microsoft.com/office/drawing/2016/5/9/chartex" xmlns:cx4="http://schemas.microsoft.com/office/drawing/2016/5/10/chartex" xmlns:cx5="http://schemas.microsoft.com/office/drawing/2016/5/11/chartex" xmlns:cx6="http://schemas.microsoft.com/office/drawing/2016/5/12/chartex" xmlns:cx7="http://schemas.microsoft.com/office/drawing/2016/5/13/chartex" xmlns:cx8="http://schemas.microsoft.com/office/drawing/2016/5/14/chartex" xmlns:mc="http://schemas.openxmlformats.org/markup-compatibility/2006" xmlns:aink="http://schemas.microsoft.com/office/drawing/2016/ink" xmlns:am3d="http://schemas.microsoft.com/office/drawing/2017/model3d" xmlns:o="urn:schemas-microsoft-com:office:office" xmlns:r="http://schemas.openxmlformats.org/officeDocument/2006/relationships" xmlns:m="http://schemas.openxmlformats.org/officeDocument/2006/math" xmlns:v="urn:schemas-microsoft-com:vml" xmlns:wp14="http://schemas.microsoft.com/office/word/2010/wordprocessingDrawing" xmlns:wp="http://schemas.openxmlformats.org/drawingml/2006/wordprocessingDrawing" xmlns:w10="urn:schemas-microsoft-com:office:word" xmlns:w="http://schemas.openxmlformats.org/wordprocessingml/2006/main" xmlns:w14="http://schemas.microsoft.com/office/word/2010/wordml" xmlns:w15="http://schemas.microsoft.com/office/word/2012/wordml" xmlns:w16cid="http://schemas.microsoft.com/office/word/2016/wordml/cid" xmlns:w16se="http://schemas.microsoft.com/office/word/2015/wordml/symex" xmlns:wpg="http://schemas.microsoft.com/office/word/2010/wordprocessingGroup" xmlns:wpi="http://schemas.microsoft.com/office/word/2010/wordprocessingInk" xmlns:wne="http://schemas.microsoft.com/office/word/2006/wordml" xmlns:wps="http://schemas.microsoft.com/office/word/2010/wordprocessingShape" mc:Ignorable="w14 w15 w16se w16cid wp14">
   <w:body>
     <w:p>
       <w:pPr>
@@ -137,6 +137,7 @@
     </w:p>
     <w:p>
       <w:pPr>
+        <w:jc w:val="both"/>
         <w:rPr>
           <w:color w:val="auto"/>
         </w:rPr>
@@ -151,7 +152,45 @@
         <w:rPr>
           <w:color w:val="auto"/>
         </w:rPr>
-        <w:t>"Thermostat schedules are employed to raise set points for cooling and lower set points for heating at night, to switch fan operation from being continuously on during occupied times to being coupled to cooling or heating demands at other times, and to close ventilation dampers during unoccupied periods. Faults can occur due to malfunctioning, unprogrammed, or incorrectly programmed or scheduled thermostats, leading to increased energy consumption and/or compromised comfort and air quality. This measure simulates the effect of overnight HVAC setback being delayed until unoccupied hours by modifying the Schedule:Compact object in EnergyPlus assigned to thermostat set point schedules. The fault intensity (F) for this fault is defined as the delay in onset of overnight HVAC setback (in hours)"</w:t>
+        <w:t xml:space="preserve">"Thermostat schedules are employed to raise set points for cooling and lower set points for heating at night, to switch fan operation from being continuously on during occupied times to being coupled to cooling or heating demands at other times, and to close ventilation dampers during unoccupied periods. Faults can occur due to malfunctioning, unprogrammed, or incorrectly programmed or scheduled thermostats, leading to increased energy consumption and/or compromised comfort and air quality. </w:t>
+      </w:r>
+      <w:r>
+        <w:rPr>
+          <w:color w:val="auto"/>
+        </w:rPr>
+        <w:t xml:space="preserve">This fault is categorized as a fault that occur in the HVAC system (controller) during the operation stage. </w:t>
+      </w:r>
+      <w:r>
+        <w:rPr>
+          <w:color w:val="auto"/>
+        </w:rPr>
+        <w:t>This fault measure is based on a physical model where certain parameter(s) is changed in EnergyPlus to mimic the faulted operation; thus</w:t>
+      </w:r>
+      <w:r>
+        <w:rPr>
+          <w:color w:val="auto"/>
+        </w:rPr>
+        <w:t xml:space="preserve"> simulates the effect of overnight HVAC setback being delayed until unoccupied hours by modifying the Schedule:Compact object in EnergyPlus assigned to thermostat set point schedules. The fault intensity (F) </w:t>
+      </w:r>
+      <w:bookmarkStart w:id="2" w:name="_GoBack"/>
+      <w:bookmarkEnd w:id="2"/>
+      <w:r>
+        <w:rPr>
+          <w:color w:val="auto"/>
+        </w:rPr>
+        <w:t>defined as the delay in onset of overnight HVAC setback (in hours)</w:t>
+      </w:r>
+      <w:r>
+        <w:rPr>
+          <w:color w:val="auto"/>
+        </w:rPr>
+        <w:t>.</w:t>
+      </w:r>
+      <w:r>
+        <w:rPr>
+          <w:color w:val="auto"/>
+        </w:rPr>
+        <w:t>"</w:t>
       </w:r>
     </w:p>
     <w:p>
@@ -204,6 +243,7 @@
     </w:p>
     <w:p>
       <w:pPr>
+        <w:jc w:val="both"/>
         <w:rPr>
           <w:color w:val="auto"/>
         </w:rPr>
@@ -246,8 +286,8 @@
           <w:szCs w:val="26"/>
         </w:rPr>
       </w:pPr>
-      <w:bookmarkStart w:id="2" w:name="_eajxsz2u1t84" w:colFirst="0" w:colLast="0"/>
-      <w:bookmarkEnd w:id="2"/>
+      <w:bookmarkStart w:id="3" w:name="_eajxsz2u1t84" w:colFirst="0" w:colLast="0"/>
+      <w:bookmarkEnd w:id="3"/>
       <w:r>
         <w:rPr>
           <w:rFonts w:ascii="Arial" w:eastAsia="Arial" w:hAnsi="Arial" w:cs="Arial"/>
@@ -327,12 +367,12 @@
           <w:szCs w:val="26"/>
         </w:rPr>
       </w:pPr>
-      <w:bookmarkStart w:id="3" w:name="_rr678lqcm99y" w:colFirst="0" w:colLast="0"/>
-      <w:bookmarkStart w:id="4" w:name="_j1afzi83sz1b" w:colFirst="0" w:colLast="0"/>
-      <w:bookmarkStart w:id="5" w:name="_v6i4n2gsfegk" w:colFirst="0" w:colLast="0"/>
-      <w:bookmarkEnd w:id="3"/>
+      <w:bookmarkStart w:id="4" w:name="_rr678lqcm99y" w:colFirst="0" w:colLast="0"/>
+      <w:bookmarkStart w:id="5" w:name="_j1afzi83sz1b" w:colFirst="0" w:colLast="0"/>
+      <w:bookmarkStart w:id="6" w:name="_v6i4n2gsfegk" w:colFirst="0" w:colLast="0"/>
       <w:bookmarkEnd w:id="4"/>
       <w:bookmarkEnd w:id="5"/>
+      <w:bookmarkEnd w:id="6"/>
       <w:r>
         <w:rPr>
           <w:rFonts w:ascii="Arial" w:eastAsia="Arial" w:hAnsi="Arial" w:cs="Arial"/>
@@ -404,6 +444,7 @@
         <w:rPr>
           <w:color w:val="auto"/>
         </w:rPr>
+        <w:lastRenderedPageBreak/>
         <w:t xml:space="preserve">    zone_handles, zone_display_names = pass_zone(model, $allzonechoices)</w:t>
       </w:r>
     </w:p>
@@ -432,21 +473,565 @@
         <w:rPr>
           <w:color w:val="auto"/>
         </w:rPr>
+        <w:t xml:space="preserve">      'zone', zone_display_names, zone_display_names, true</w:t>
+      </w:r>
+    </w:p>
+    <w:p>
+      <w:pPr>
+        <w:contextualSpacing/>
+        <w:rPr>
+          <w:color w:val="auto"/>
+        </w:rPr>
+      </w:pPr>
+      <w:r>
+        <w:rPr>
+          <w:color w:val="auto"/>
+        </w:rPr>
+        <w:t xml:space="preserve">    )</w:t>
+      </w:r>
+    </w:p>
+    <w:p>
+      <w:pPr>
+        <w:contextualSpacing/>
+        <w:rPr>
+          <w:color w:val="auto"/>
+        </w:rPr>
+      </w:pPr>
+      <w:r>
+        <w:rPr>
+          <w:color w:val="auto"/>
+        </w:rPr>
+        <w:t xml:space="preserve">    zone.setDefaultValue(zone_display_names[0])</w:t>
+      </w:r>
+    </w:p>
+    <w:p>
+      <w:pPr>
+        <w:contextualSpacing/>
+        <w:rPr>
+          <w:color w:val="auto"/>
+        </w:rPr>
+      </w:pPr>
+      <w:r>
+        <w:rPr>
+          <w:color w:val="auto"/>
+        </w:rPr>
+        <w:t xml:space="preserve">    zone.setDisplayName('Zone')</w:t>
+      </w:r>
+    </w:p>
+    <w:p>
+      <w:pPr>
+        <w:contextualSpacing/>
+        <w:rPr>
+          <w:color w:val="auto"/>
+        </w:rPr>
+      </w:pPr>
+      <w:r>
+        <w:rPr>
+          <w:color w:val="auto"/>
+        </w:rPr>
+        <w:t xml:space="preserve">    args &lt;&lt; zone</w:t>
+      </w:r>
+    </w:p>
+    <w:p>
+      <w:pPr>
+        <w:contextualSpacing/>
+        <w:rPr>
+          <w:color w:val="auto"/>
+        </w:rPr>
+      </w:pPr>
+    </w:p>
+    <w:p>
+      <w:pPr>
+        <w:contextualSpacing/>
+        <w:rPr>
+          <w:color w:val="auto"/>
+        </w:rPr>
+      </w:pPr>
+      <w:r>
+        <w:rPr>
+          <w:color w:val="auto"/>
+        </w:rPr>
+        <w:t xml:space="preserve">    osmonths = OpenStudio::StringVector.new</w:t>
+      </w:r>
+    </w:p>
+    <w:p>
+      <w:pPr>
+        <w:contextualSpacing/>
+        <w:rPr>
+          <w:color w:val="auto"/>
+        </w:rPr>
+      </w:pPr>
+      <w:r>
+        <w:rPr>
+          <w:color w:val="auto"/>
+        </w:rPr>
+        <w:t xml:space="preserve">    $months.each do |month|</w:t>
+      </w:r>
+    </w:p>
+    <w:p>
+      <w:pPr>
+        <w:contextualSpacing/>
+        <w:rPr>
+          <w:color w:val="auto"/>
+        </w:rPr>
+      </w:pPr>
+      <w:r>
+        <w:rPr>
+          <w:color w:val="auto"/>
+        </w:rPr>
+        <w:t xml:space="preserve">      osmonths &lt;&lt; month</w:t>
+      </w:r>
+    </w:p>
+    <w:p>
+      <w:pPr>
+        <w:contextualSpacing/>
+        <w:rPr>
+          <w:color w:val="auto"/>
+        </w:rPr>
+      </w:pPr>
+      <w:r>
+        <w:rPr>
+          <w:color w:val="auto"/>
+        </w:rPr>
+        <w:t xml:space="preserve">    end</w:t>
+      </w:r>
+    </w:p>
+    <w:p>
+      <w:pPr>
+        <w:contextualSpacing/>
+        <w:rPr>
+          <w:color w:val="auto"/>
+        </w:rPr>
+      </w:pPr>
+    </w:p>
+    <w:p>
+      <w:pPr>
+        <w:contextualSpacing/>
+        <w:rPr>
+          <w:color w:val="auto"/>
+        </w:rPr>
+      </w:pPr>
+      <w:r>
+        <w:rPr>
+          <w:color w:val="auto"/>
+        </w:rPr>
+        <w:t xml:space="preserve">    start_month = OpenStudio::Ruleset::OSArgument.makeChoiceArgument(</w:t>
+      </w:r>
+    </w:p>
+    <w:p>
+      <w:pPr>
+        <w:contextualSpacing/>
+        <w:rPr>
+          <w:color w:val="auto"/>
+        </w:rPr>
+      </w:pPr>
+      <w:r>
+        <w:rPr>
+          <w:color w:val="auto"/>
+        </w:rPr>
+        <w:t xml:space="preserve">      'start_month', osmonths, true</w:t>
+      </w:r>
+    </w:p>
+    <w:p>
+      <w:pPr>
+        <w:contextualSpacing/>
+        <w:rPr>
+          <w:color w:val="auto"/>
+        </w:rPr>
+      </w:pPr>
+      <w:r>
+        <w:rPr>
+          <w:color w:val="auto"/>
+        </w:rPr>
+        <w:t xml:space="preserve">    )</w:t>
+      </w:r>
+    </w:p>
+    <w:p>
+      <w:pPr>
+        <w:contextualSpacing/>
+        <w:rPr>
+          <w:color w:val="auto"/>
+        </w:rPr>
+      </w:pPr>
+      <w:r>
+        <w:rPr>
+          <w:color w:val="auto"/>
+        </w:rPr>
+        <w:t xml:space="preserve">    start_month.setDisplayName('Fault active start month')</w:t>
+      </w:r>
+    </w:p>
+    <w:p>
+      <w:pPr>
+        <w:contextualSpacing/>
+        <w:rPr>
+          <w:color w:val="auto"/>
+        </w:rPr>
+      </w:pPr>
+      <w:r>
+        <w:rPr>
+          <w:color w:val="auto"/>
+        </w:rPr>
+        <w:t xml:space="preserve">    start_month.setDefaultValue($months[0])</w:t>
+      </w:r>
+    </w:p>
+    <w:p>
+      <w:pPr>
+        <w:contextualSpacing/>
+        <w:rPr>
+          <w:color w:val="auto"/>
+        </w:rPr>
+      </w:pPr>
+      <w:r>
+        <w:rPr>
+          <w:color w:val="auto"/>
+        </w:rPr>
+        <w:t xml:space="preserve">    args &lt;&lt; start_month</w:t>
+      </w:r>
+    </w:p>
+    <w:p>
+      <w:pPr>
+        <w:contextualSpacing/>
+        <w:rPr>
+          <w:color w:val="auto"/>
+        </w:rPr>
+      </w:pPr>
+    </w:p>
+    <w:p>
+      <w:pPr>
+        <w:contextualSpacing/>
+        <w:rPr>
+          <w:color w:val="auto"/>
+        </w:rPr>
+      </w:pPr>
+      <w:r>
+        <w:rPr>
+          <w:color w:val="auto"/>
+        </w:rPr>
+        <w:t xml:space="preserve">    end_month = OpenStudio::Ruleset::OSArgument.makeChoiceArgument(</w:t>
+      </w:r>
+    </w:p>
+    <w:p>
+      <w:pPr>
+        <w:contextualSpacing/>
+        <w:rPr>
+          <w:color w:val="auto"/>
+        </w:rPr>
+      </w:pPr>
+      <w:r>
+        <w:rPr>
+          <w:color w:val="auto"/>
+        </w:rPr>
+        <w:t xml:space="preserve">      'end_month', osmonths, true</w:t>
+      </w:r>
+    </w:p>
+    <w:p>
+      <w:pPr>
+        <w:contextualSpacing/>
+        <w:rPr>
+          <w:color w:val="auto"/>
+        </w:rPr>
+      </w:pPr>
+      <w:r>
+        <w:rPr>
+          <w:color w:val="auto"/>
+        </w:rPr>
+        <w:t xml:space="preserve">    )</w:t>
+      </w:r>
+    </w:p>
+    <w:p>
+      <w:pPr>
+        <w:contextualSpacing/>
+        <w:rPr>
+          <w:color w:val="auto"/>
+        </w:rPr>
+      </w:pPr>
+      <w:r>
+        <w:rPr>
+          <w:color w:val="auto"/>
+        </w:rPr>
+        <w:t xml:space="preserve">    end_month.setDisplayName('Fault active end month')</w:t>
+      </w:r>
+    </w:p>
+    <w:p>
+      <w:pPr>
+        <w:contextualSpacing/>
+        <w:rPr>
+          <w:color w:val="auto"/>
+        </w:rPr>
+      </w:pPr>
+      <w:r>
+        <w:rPr>
+          <w:color w:val="auto"/>
+        </w:rPr>
+        <w:t xml:space="preserve">    end_month.setDefaultValue($months[11])</w:t>
+      </w:r>
+    </w:p>
+    <w:p>
+      <w:pPr>
+        <w:contextualSpacing/>
+        <w:rPr>
+          <w:color w:val="auto"/>
+        </w:rPr>
+      </w:pPr>
+      <w:r>
+        <w:rPr>
+          <w:color w:val="auto"/>
+        </w:rPr>
+        <w:t xml:space="preserve">    args &lt;&lt; end_month</w:t>
+      </w:r>
+    </w:p>
+    <w:p>
+      <w:pPr>
+        <w:contextualSpacing/>
+        <w:rPr>
+          <w:color w:val="auto"/>
+        </w:rPr>
+      </w:pPr>
+    </w:p>
+    <w:p>
+      <w:pPr>
+        <w:contextualSpacing/>
+        <w:rPr>
+          <w:color w:val="auto"/>
+        </w:rPr>
+      </w:pPr>
+      <w:r>
+        <w:rPr>
+          <w:color w:val="auto"/>
+        </w:rPr>
+        <w:t xml:space="preserve">    osdaysofweeks = OpenStudio::StringVector.new</w:t>
+      </w:r>
+    </w:p>
+    <w:p>
+      <w:pPr>
+        <w:contextualSpacing/>
+        <w:rPr>
+          <w:color w:val="auto"/>
+        </w:rPr>
+      </w:pPr>
+      <w:r>
+        <w:rPr>
+          <w:color w:val="auto"/>
+        </w:rPr>
+        <w:t xml:space="preserve">    $dayofweeks.each do |day|</w:t>
+      </w:r>
+    </w:p>
+    <w:p>
+      <w:pPr>
+        <w:contextualSpacing/>
+        <w:rPr>
+          <w:color w:val="auto"/>
+        </w:rPr>
+      </w:pPr>
+      <w:r>
+        <w:rPr>
+          <w:color w:val="auto"/>
+        </w:rPr>
+        <w:t xml:space="preserve">      osdaysofweeks &lt;&lt; day</w:t>
+      </w:r>
+    </w:p>
+    <w:p>
+      <w:pPr>
+        <w:contextualSpacing/>
+        <w:rPr>
+          <w:color w:val="auto"/>
+        </w:rPr>
+      </w:pPr>
+      <w:r>
+        <w:rPr>
+          <w:color w:val="auto"/>
+        </w:rPr>
+        <w:t xml:space="preserve">    end</w:t>
+      </w:r>
+    </w:p>
+    <w:p>
+      <w:pPr>
+        <w:contextualSpacing/>
+        <w:rPr>
+          <w:color w:val="auto"/>
+        </w:rPr>
+      </w:pPr>
+      <w:r>
+        <w:rPr>
+          <w:color w:val="auto"/>
+        </w:rPr>
+        <w:t xml:space="preserve">    osdaysofweeks &lt;&lt; $all_days</w:t>
+      </w:r>
+    </w:p>
+    <w:p>
+      <w:pPr>
+        <w:contextualSpacing/>
+        <w:rPr>
+          <w:color w:val="auto"/>
+        </w:rPr>
+      </w:pPr>
+      <w:r>
+        <w:rPr>
+          <w:color w:val="auto"/>
+        </w:rPr>
+        <w:t xml:space="preserve">    osdaysofweeks &lt;&lt; $weekdaysonly</w:t>
+      </w:r>
+    </w:p>
+    <w:p>
+      <w:pPr>
+        <w:contextualSpacing/>
+        <w:rPr>
+          <w:color w:val="auto"/>
+        </w:rPr>
+      </w:pPr>
+      <w:r>
+        <w:rPr>
+          <w:color w:val="auto"/>
+        </w:rPr>
+        <w:t xml:space="preserve">    osdaysofweeks &lt;&lt; $weekendonly</w:t>
+      </w:r>
+    </w:p>
+    <w:p>
+      <w:pPr>
+        <w:contextualSpacing/>
+        <w:rPr>
+          <w:color w:val="auto"/>
+        </w:rPr>
+      </w:pPr>
+      <w:r>
+        <w:rPr>
+          <w:color w:val="auto"/>
+        </w:rPr>
+        <w:t xml:space="preserve">    dayofweek = OpenStudio::Ruleset::OSArgument.makeChoiceArgument(</w:t>
+      </w:r>
+    </w:p>
+    <w:p>
+      <w:pPr>
+        <w:contextualSpacing/>
+        <w:rPr>
+          <w:color w:val="auto"/>
+        </w:rPr>
+      </w:pPr>
+      <w:r>
+        <w:rPr>
+          <w:color w:val="auto"/>
+        </w:rPr>
+        <w:t xml:space="preserve">      'dayofweek', osdaysofweeks, true</w:t>
+      </w:r>
+    </w:p>
+    <w:p>
+      <w:pPr>
+        <w:contextualSpacing/>
+        <w:rPr>
+          <w:color w:val="auto"/>
+        </w:rPr>
+      </w:pPr>
+      <w:r>
+        <w:rPr>
+          <w:color w:val="auto"/>
+        </w:rPr>
+        <w:t xml:space="preserve">    )</w:t>
+      </w:r>
+    </w:p>
+    <w:p>
+      <w:pPr>
+        <w:contextualSpacing/>
+        <w:rPr>
+          <w:color w:val="auto"/>
+        </w:rPr>
+      </w:pPr>
+      <w:r>
+        <w:rPr>
+          <w:color w:val="auto"/>
+        </w:rPr>
+        <w:t xml:space="preserve">    dayofweek.setDisplayName('Day of the week')</w:t>
+      </w:r>
+    </w:p>
+    <w:p>
+      <w:pPr>
+        <w:contextualSpacing/>
+        <w:rPr>
+          <w:color w:val="auto"/>
+        </w:rPr>
+      </w:pPr>
+      <w:r>
+        <w:rPr>
+          <w:color w:val="auto"/>
+        </w:rPr>
+        <w:t xml:space="preserve">    dayofweek.setDefaultValue($all_days)</w:t>
+      </w:r>
+    </w:p>
+    <w:p>
+      <w:pPr>
+        <w:contextualSpacing/>
+        <w:rPr>
+          <w:color w:val="auto"/>
+        </w:rPr>
+      </w:pPr>
+      <w:r>
+        <w:rPr>
+          <w:color w:val="auto"/>
+        </w:rPr>
+        <w:t xml:space="preserve">    args &lt;&lt; dayofweek</w:t>
+      </w:r>
+    </w:p>
+    <w:p>
+      <w:pPr>
+        <w:contextualSpacing/>
+        <w:rPr>
+          <w:color w:val="auto"/>
+        </w:rPr>
+      </w:pPr>
+    </w:p>
+    <w:p>
+      <w:pPr>
+        <w:contextualSpacing/>
+        <w:rPr>
+          <w:color w:val="auto"/>
+        </w:rPr>
+      </w:pPr>
+      <w:r>
+        <w:rPr>
+          <w:color w:val="auto"/>
+        </w:rPr>
+        <w:t xml:space="preserve">    ext_hr = OpenStudio::Ruleset::OSArgument.makeDoubleArgument('ext_hr', true)</w:t>
+      </w:r>
+    </w:p>
+    <w:p>
+      <w:pPr>
+        <w:contextualSpacing/>
+        <w:rPr>
+          <w:color w:val="auto"/>
+        </w:rPr>
+      </w:pPr>
+      <w:r>
+        <w:rPr>
+          <w:color w:val="auto"/>
+        </w:rPr>
+        <w:t xml:space="preserve">    ext_hr.setDisplayName(</w:t>
+      </w:r>
+    </w:p>
+    <w:p>
+      <w:pPr>
+        <w:contextualSpacing/>
+        <w:rPr>
+          <w:color w:val="auto"/>
+        </w:rPr>
+      </w:pPr>
+      <w:r>
+        <w:rPr>
+          <w:color w:val="auto"/>
+        </w:rPr>
+        <w:t xml:space="preserve">      'Number of operating hours extended to the evening.'</w:t>
+      </w:r>
+    </w:p>
+    <w:p>
+      <w:pPr>
+        <w:contextualSpacing/>
+        <w:rPr>
+          <w:color w:val="auto"/>
+        </w:rPr>
+      </w:pPr>
+      <w:r>
+        <w:rPr>
+          <w:color w:val="auto"/>
+        </w:rPr>
         <w:lastRenderedPageBreak/>
-        <w:t xml:space="preserve">      'zone', zone_display_names, zone_display_names, true</w:t>
-      </w:r>
-    </w:p>
-    <w:p>
-      <w:pPr>
-        <w:contextualSpacing/>
-        <w:rPr>
-          <w:color w:val="auto"/>
-        </w:rPr>
-      </w:pPr>
-      <w:r>
-        <w:rPr>
-          <w:color w:val="auto"/>
-        </w:rPr>
         <w:t xml:space="preserve">    )</w:t>
       </w:r>
     </w:p>
@@ -461,550 +1046,6 @@
         <w:rPr>
           <w:color w:val="auto"/>
         </w:rPr>
-        <w:t xml:space="preserve">    zone.setDefaultValue(zone_display_names[0])</w:t>
-      </w:r>
-    </w:p>
-    <w:p>
-      <w:pPr>
-        <w:contextualSpacing/>
-        <w:rPr>
-          <w:color w:val="auto"/>
-        </w:rPr>
-      </w:pPr>
-      <w:r>
-        <w:rPr>
-          <w:color w:val="auto"/>
-        </w:rPr>
-        <w:t xml:space="preserve">    zone.setDisplayName('Zone')</w:t>
-      </w:r>
-    </w:p>
-    <w:p>
-      <w:pPr>
-        <w:contextualSpacing/>
-        <w:rPr>
-          <w:color w:val="auto"/>
-        </w:rPr>
-      </w:pPr>
-      <w:r>
-        <w:rPr>
-          <w:color w:val="auto"/>
-        </w:rPr>
-        <w:t xml:space="preserve">    args &lt;&lt; zone</w:t>
-      </w:r>
-    </w:p>
-    <w:p>
-      <w:pPr>
-        <w:contextualSpacing/>
-        <w:rPr>
-          <w:color w:val="auto"/>
-        </w:rPr>
-      </w:pPr>
-    </w:p>
-    <w:p>
-      <w:pPr>
-        <w:contextualSpacing/>
-        <w:rPr>
-          <w:color w:val="auto"/>
-        </w:rPr>
-      </w:pPr>
-      <w:r>
-        <w:rPr>
-          <w:color w:val="auto"/>
-        </w:rPr>
-        <w:t xml:space="preserve">    osmonths = OpenStudio::StringVector.new</w:t>
-      </w:r>
-    </w:p>
-    <w:p>
-      <w:pPr>
-        <w:contextualSpacing/>
-        <w:rPr>
-          <w:color w:val="auto"/>
-        </w:rPr>
-      </w:pPr>
-      <w:r>
-        <w:rPr>
-          <w:color w:val="auto"/>
-        </w:rPr>
-        <w:t xml:space="preserve">    $months.each do |month|</w:t>
-      </w:r>
-    </w:p>
-    <w:p>
-      <w:pPr>
-        <w:contextualSpacing/>
-        <w:rPr>
-          <w:color w:val="auto"/>
-        </w:rPr>
-      </w:pPr>
-      <w:r>
-        <w:rPr>
-          <w:color w:val="auto"/>
-        </w:rPr>
-        <w:t xml:space="preserve">      osmonths &lt;&lt; month</w:t>
-      </w:r>
-    </w:p>
-    <w:p>
-      <w:pPr>
-        <w:contextualSpacing/>
-        <w:rPr>
-          <w:color w:val="auto"/>
-        </w:rPr>
-      </w:pPr>
-      <w:r>
-        <w:rPr>
-          <w:color w:val="auto"/>
-        </w:rPr>
-        <w:t xml:space="preserve">    end</w:t>
-      </w:r>
-    </w:p>
-    <w:p>
-      <w:pPr>
-        <w:contextualSpacing/>
-        <w:rPr>
-          <w:color w:val="auto"/>
-        </w:rPr>
-      </w:pPr>
-    </w:p>
-    <w:p>
-      <w:pPr>
-        <w:contextualSpacing/>
-        <w:rPr>
-          <w:color w:val="auto"/>
-        </w:rPr>
-      </w:pPr>
-      <w:r>
-        <w:rPr>
-          <w:color w:val="auto"/>
-        </w:rPr>
-        <w:t xml:space="preserve">    start_month = OpenStudio::Ruleset::OSArgument.makeChoiceArgument(</w:t>
-      </w:r>
-    </w:p>
-    <w:p>
-      <w:pPr>
-        <w:contextualSpacing/>
-        <w:rPr>
-          <w:color w:val="auto"/>
-        </w:rPr>
-      </w:pPr>
-      <w:r>
-        <w:rPr>
-          <w:color w:val="auto"/>
-        </w:rPr>
-        <w:t xml:space="preserve">      'start_month', osmonths, true</w:t>
-      </w:r>
-    </w:p>
-    <w:p>
-      <w:pPr>
-        <w:contextualSpacing/>
-        <w:rPr>
-          <w:color w:val="auto"/>
-        </w:rPr>
-      </w:pPr>
-      <w:r>
-        <w:rPr>
-          <w:color w:val="auto"/>
-        </w:rPr>
-        <w:t xml:space="preserve">    )</w:t>
-      </w:r>
-    </w:p>
-    <w:p>
-      <w:pPr>
-        <w:contextualSpacing/>
-        <w:rPr>
-          <w:color w:val="auto"/>
-        </w:rPr>
-      </w:pPr>
-      <w:r>
-        <w:rPr>
-          <w:color w:val="auto"/>
-        </w:rPr>
-        <w:t xml:space="preserve">    start_month.setDisplayName('Fault active start month')</w:t>
-      </w:r>
-    </w:p>
-    <w:p>
-      <w:pPr>
-        <w:contextualSpacing/>
-        <w:rPr>
-          <w:color w:val="auto"/>
-        </w:rPr>
-      </w:pPr>
-      <w:r>
-        <w:rPr>
-          <w:color w:val="auto"/>
-        </w:rPr>
-        <w:t xml:space="preserve">    start_month.setDefaultValue($months[0])</w:t>
-      </w:r>
-    </w:p>
-    <w:p>
-      <w:pPr>
-        <w:contextualSpacing/>
-        <w:rPr>
-          <w:color w:val="auto"/>
-        </w:rPr>
-      </w:pPr>
-      <w:r>
-        <w:rPr>
-          <w:color w:val="auto"/>
-        </w:rPr>
-        <w:t xml:space="preserve">    args &lt;&lt; start_month</w:t>
-      </w:r>
-    </w:p>
-    <w:p>
-      <w:pPr>
-        <w:contextualSpacing/>
-        <w:rPr>
-          <w:color w:val="auto"/>
-        </w:rPr>
-      </w:pPr>
-    </w:p>
-    <w:p>
-      <w:pPr>
-        <w:contextualSpacing/>
-        <w:rPr>
-          <w:color w:val="auto"/>
-        </w:rPr>
-      </w:pPr>
-      <w:r>
-        <w:rPr>
-          <w:color w:val="auto"/>
-        </w:rPr>
-        <w:t xml:space="preserve">    end_month = OpenStudio::Ruleset::OSArgument.makeChoiceArgument(</w:t>
-      </w:r>
-    </w:p>
-    <w:p>
-      <w:pPr>
-        <w:contextualSpacing/>
-        <w:rPr>
-          <w:color w:val="auto"/>
-        </w:rPr>
-      </w:pPr>
-      <w:r>
-        <w:rPr>
-          <w:color w:val="auto"/>
-        </w:rPr>
-        <w:t xml:space="preserve">      'end_month', osmonths, true</w:t>
-      </w:r>
-    </w:p>
-    <w:p>
-      <w:pPr>
-        <w:contextualSpacing/>
-        <w:rPr>
-          <w:color w:val="auto"/>
-        </w:rPr>
-      </w:pPr>
-      <w:r>
-        <w:rPr>
-          <w:color w:val="auto"/>
-        </w:rPr>
-        <w:t xml:space="preserve">    )</w:t>
-      </w:r>
-    </w:p>
-    <w:p>
-      <w:pPr>
-        <w:contextualSpacing/>
-        <w:rPr>
-          <w:color w:val="auto"/>
-        </w:rPr>
-      </w:pPr>
-      <w:r>
-        <w:rPr>
-          <w:color w:val="auto"/>
-        </w:rPr>
-        <w:t xml:space="preserve">    end_month.setDisplayName('Fault active end month')</w:t>
-      </w:r>
-    </w:p>
-    <w:p>
-      <w:pPr>
-        <w:contextualSpacing/>
-        <w:rPr>
-          <w:color w:val="auto"/>
-        </w:rPr>
-      </w:pPr>
-      <w:r>
-        <w:rPr>
-          <w:color w:val="auto"/>
-        </w:rPr>
-        <w:t xml:space="preserve">    end_month.setDefaultValue($months[11])</w:t>
-      </w:r>
-    </w:p>
-    <w:p>
-      <w:pPr>
-        <w:contextualSpacing/>
-        <w:rPr>
-          <w:color w:val="auto"/>
-        </w:rPr>
-      </w:pPr>
-      <w:r>
-        <w:rPr>
-          <w:color w:val="auto"/>
-        </w:rPr>
-        <w:t xml:space="preserve">    args &lt;&lt; end_month</w:t>
-      </w:r>
-    </w:p>
-    <w:p>
-      <w:pPr>
-        <w:contextualSpacing/>
-        <w:rPr>
-          <w:color w:val="auto"/>
-        </w:rPr>
-      </w:pPr>
-    </w:p>
-    <w:p>
-      <w:pPr>
-        <w:contextualSpacing/>
-        <w:rPr>
-          <w:color w:val="auto"/>
-        </w:rPr>
-      </w:pPr>
-      <w:r>
-        <w:rPr>
-          <w:color w:val="auto"/>
-        </w:rPr>
-        <w:t xml:space="preserve">    osdaysofweeks = OpenStudio::StringVector.new</w:t>
-      </w:r>
-    </w:p>
-    <w:p>
-      <w:pPr>
-        <w:contextualSpacing/>
-        <w:rPr>
-          <w:color w:val="auto"/>
-        </w:rPr>
-      </w:pPr>
-      <w:r>
-        <w:rPr>
-          <w:color w:val="auto"/>
-        </w:rPr>
-        <w:t xml:space="preserve">    $dayofweeks.each do |day|</w:t>
-      </w:r>
-    </w:p>
-    <w:p>
-      <w:pPr>
-        <w:contextualSpacing/>
-        <w:rPr>
-          <w:color w:val="auto"/>
-        </w:rPr>
-      </w:pPr>
-      <w:r>
-        <w:rPr>
-          <w:color w:val="auto"/>
-        </w:rPr>
-        <w:t xml:space="preserve">      osdaysofweeks &lt;&lt; day</w:t>
-      </w:r>
-    </w:p>
-    <w:p>
-      <w:pPr>
-        <w:contextualSpacing/>
-        <w:rPr>
-          <w:color w:val="auto"/>
-        </w:rPr>
-      </w:pPr>
-      <w:r>
-        <w:rPr>
-          <w:color w:val="auto"/>
-        </w:rPr>
-        <w:t xml:space="preserve">    end</w:t>
-      </w:r>
-    </w:p>
-    <w:p>
-      <w:pPr>
-        <w:contextualSpacing/>
-        <w:rPr>
-          <w:color w:val="auto"/>
-        </w:rPr>
-      </w:pPr>
-      <w:r>
-        <w:rPr>
-          <w:color w:val="auto"/>
-        </w:rPr>
-        <w:t xml:space="preserve">    osdaysofweeks &lt;&lt; $all_days</w:t>
-      </w:r>
-    </w:p>
-    <w:p>
-      <w:pPr>
-        <w:contextualSpacing/>
-        <w:rPr>
-          <w:color w:val="auto"/>
-        </w:rPr>
-      </w:pPr>
-      <w:r>
-        <w:rPr>
-          <w:color w:val="auto"/>
-        </w:rPr>
-        <w:t xml:space="preserve">    osdaysofweeks &lt;&lt; $weekdaysonly</w:t>
-      </w:r>
-    </w:p>
-    <w:p>
-      <w:pPr>
-        <w:contextualSpacing/>
-        <w:rPr>
-          <w:color w:val="auto"/>
-        </w:rPr>
-      </w:pPr>
-      <w:r>
-        <w:rPr>
-          <w:color w:val="auto"/>
-        </w:rPr>
-        <w:t xml:space="preserve">    osdaysofweeks &lt;&lt; $weekendonly</w:t>
-      </w:r>
-    </w:p>
-    <w:p>
-      <w:pPr>
-        <w:contextualSpacing/>
-        <w:rPr>
-          <w:color w:val="auto"/>
-        </w:rPr>
-      </w:pPr>
-      <w:r>
-        <w:rPr>
-          <w:color w:val="auto"/>
-        </w:rPr>
-        <w:t xml:space="preserve">    dayofweek = OpenStudio::Ruleset::OSArgument.makeChoiceArgument(</w:t>
-      </w:r>
-    </w:p>
-    <w:p>
-      <w:pPr>
-        <w:contextualSpacing/>
-        <w:rPr>
-          <w:color w:val="auto"/>
-        </w:rPr>
-      </w:pPr>
-      <w:r>
-        <w:rPr>
-          <w:color w:val="auto"/>
-        </w:rPr>
-        <w:t xml:space="preserve">      'dayofweek', osdaysofweeks, true</w:t>
-      </w:r>
-    </w:p>
-    <w:p>
-      <w:pPr>
-        <w:contextualSpacing/>
-        <w:rPr>
-          <w:color w:val="auto"/>
-        </w:rPr>
-      </w:pPr>
-      <w:r>
-        <w:rPr>
-          <w:color w:val="auto"/>
-        </w:rPr>
-        <w:t xml:space="preserve">    )</w:t>
-      </w:r>
-    </w:p>
-    <w:p>
-      <w:pPr>
-        <w:contextualSpacing/>
-        <w:rPr>
-          <w:color w:val="auto"/>
-        </w:rPr>
-      </w:pPr>
-      <w:r>
-        <w:rPr>
-          <w:color w:val="auto"/>
-        </w:rPr>
-        <w:t xml:space="preserve">    dayofweek.setDisplayName('Day of the week')</w:t>
-      </w:r>
-    </w:p>
-    <w:p>
-      <w:pPr>
-        <w:contextualSpacing/>
-        <w:rPr>
-          <w:color w:val="auto"/>
-        </w:rPr>
-      </w:pPr>
-      <w:r>
-        <w:rPr>
-          <w:color w:val="auto"/>
-        </w:rPr>
-        <w:t xml:space="preserve">    dayofweek.setDefaultValue($all_days)</w:t>
-      </w:r>
-    </w:p>
-    <w:p>
-      <w:pPr>
-        <w:contextualSpacing/>
-        <w:rPr>
-          <w:color w:val="auto"/>
-        </w:rPr>
-      </w:pPr>
-      <w:r>
-        <w:rPr>
-          <w:color w:val="auto"/>
-        </w:rPr>
-        <w:t xml:space="preserve">    args &lt;&lt; dayofweek</w:t>
-      </w:r>
-    </w:p>
-    <w:p>
-      <w:pPr>
-        <w:contextualSpacing/>
-        <w:rPr>
-          <w:color w:val="auto"/>
-        </w:rPr>
-      </w:pPr>
-    </w:p>
-    <w:p>
-      <w:pPr>
-        <w:contextualSpacing/>
-        <w:rPr>
-          <w:color w:val="auto"/>
-        </w:rPr>
-      </w:pPr>
-      <w:r>
-        <w:rPr>
-          <w:color w:val="auto"/>
-        </w:rPr>
-        <w:t xml:space="preserve">    ext_hr = OpenStudio::Ruleset::OSArgument.makeDoubleArgument('ext_hr', true)</w:t>
-      </w:r>
-    </w:p>
-    <w:p>
-      <w:pPr>
-        <w:contextualSpacing/>
-        <w:rPr>
-          <w:color w:val="auto"/>
-        </w:rPr>
-      </w:pPr>
-      <w:r>
-        <w:rPr>
-          <w:color w:val="auto"/>
-        </w:rPr>
-        <w:t xml:space="preserve">    ext_hr.setDisplayName(</w:t>
-      </w:r>
-    </w:p>
-    <w:p>
-      <w:pPr>
-        <w:contextualSpacing/>
-        <w:rPr>
-          <w:color w:val="auto"/>
-        </w:rPr>
-      </w:pPr>
-      <w:r>
-        <w:rPr>
-          <w:color w:val="auto"/>
-        </w:rPr>
-        <w:t xml:space="preserve">      'Number of operating hours extended to the evening.'</w:t>
-      </w:r>
-    </w:p>
-    <w:p>
-      <w:pPr>
-        <w:contextualSpacing/>
-        <w:rPr>
-          <w:color w:val="auto"/>
-        </w:rPr>
-      </w:pPr>
-      <w:r>
-        <w:rPr>
-          <w:color w:val="auto"/>
-        </w:rPr>
-        <w:t xml:space="preserve">    )</w:t>
-      </w:r>
-    </w:p>
-    <w:p>
-      <w:pPr>
-        <w:contextualSpacing/>
-        <w:rPr>
-          <w:color w:val="auto"/>
-        </w:rPr>
-      </w:pPr>
-      <w:r>
-        <w:rPr>
-          <w:color w:val="auto"/>
-        </w:rPr>
         <w:t xml:space="preserve">    ext_hr.setDefaultValue(1)</w:t>
       </w:r>
     </w:p>
@@ -1019,7 +1060,6 @@
         <w:rPr>
           <w:color w:val="auto"/>
         </w:rPr>
-        <w:lastRenderedPageBreak/>
         <w:t xml:space="preserve">    args &lt;&lt; ext_hr</w:t>
       </w:r>
     </w:p>
@@ -1180,8 +1220,8 @@
           <w:szCs w:val="26"/>
         </w:rPr>
       </w:pPr>
-      <w:bookmarkStart w:id="6" w:name="_83qcvn2nguyt" w:colFirst="0" w:colLast="0"/>
-      <w:bookmarkEnd w:id="6"/>
+      <w:bookmarkStart w:id="7" w:name="_83qcvn2nguyt" w:colFirst="0" w:colLast="0"/>
+      <w:bookmarkEnd w:id="7"/>
       <w:r>
         <w:rPr>
           <w:rFonts w:ascii="Arial" w:eastAsia="Arial" w:hAnsi="Arial" w:cs="Arial"/>
@@ -1243,8 +1283,8 @@
           <w:szCs w:val="26"/>
         </w:rPr>
       </w:pPr>
-      <w:bookmarkStart w:id="7" w:name="_cxhd5lngzaue" w:colFirst="0" w:colLast="0"/>
-      <w:bookmarkEnd w:id="7"/>
+      <w:bookmarkStart w:id="8" w:name="_cxhd5lngzaue" w:colFirst="0" w:colLast="0"/>
+      <w:bookmarkEnd w:id="8"/>
       <w:r>
         <w:rPr>
           <w:rFonts w:ascii="Arial" w:eastAsia="Arial" w:hAnsi="Arial" w:cs="Arial"/>
@@ -1360,8 +1400,8 @@
           <w:szCs w:val="26"/>
         </w:rPr>
       </w:pPr>
-      <w:bookmarkStart w:id="8" w:name="_fptbw1390hfo" w:colFirst="0" w:colLast="0"/>
-      <w:bookmarkEnd w:id="8"/>
+      <w:bookmarkStart w:id="9" w:name="_fptbw1390hfo" w:colFirst="0" w:colLast="0"/>
+      <w:bookmarkEnd w:id="9"/>
       <w:r>
         <w:rPr>
           <w:rFonts w:ascii="Arial" w:eastAsia="Arial" w:hAnsi="Arial" w:cs="Arial"/>
@@ -1397,8 +1437,8 @@
           <w:szCs w:val="26"/>
         </w:rPr>
       </w:pPr>
-      <w:bookmarkStart w:id="9" w:name="_p7yumzwzumbk" w:colFirst="0" w:colLast="0"/>
-      <w:bookmarkEnd w:id="9"/>
+      <w:bookmarkStart w:id="10" w:name="_p7yumzwzumbk" w:colFirst="0" w:colLast="0"/>
+      <w:bookmarkEnd w:id="10"/>
       <w:r>
         <w:rPr>
           <w:rFonts w:ascii="Arial" w:eastAsia="Arial" w:hAnsi="Arial" w:cs="Arial"/>
@@ -1434,8 +1474,8 @@
           <w:szCs w:val="26"/>
         </w:rPr>
       </w:pPr>
-      <w:bookmarkStart w:id="10" w:name="_boe790kftbf8" w:colFirst="0" w:colLast="0"/>
-      <w:bookmarkEnd w:id="10"/>
+      <w:bookmarkStart w:id="11" w:name="_boe790kftbf8" w:colFirst="0" w:colLast="0"/>
+      <w:bookmarkEnd w:id="11"/>
       <w:r>
         <w:rPr>
           <w:rFonts w:ascii="Arial" w:eastAsia="Arial" w:hAnsi="Arial" w:cs="Arial"/>
@@ -1443,6 +1483,7 @@
           <w:sz w:val="26"/>
           <w:szCs w:val="26"/>
         </w:rPr>
+        <w:lastRenderedPageBreak/>
         <w:t>Information</w:t>
       </w:r>
     </w:p>
@@ -1457,7 +1498,6 @@
           <w:color w:val="auto"/>
         </w:rPr>
       </w:pPr>
-      <w:bookmarkStart w:id="11" w:name="_GoBack"/>
       <w:r>
         <w:rPr>
           <w:color w:val="auto"/>
@@ -1516,7 +1556,6 @@
         <w:rPr>
           <w:color w:val="auto"/>
         </w:rPr>
-        <w:lastRenderedPageBreak/>
         <w:t>HVACSetbackErrorEarlyTermination</w:t>
       </w:r>
     </w:p>
@@ -1570,7 +1609,6 @@
       </w:pPr>
       <w:bookmarkStart w:id="12" w:name="_hla5kzo9k92s" w:colFirst="0" w:colLast="0"/>
       <w:bookmarkEnd w:id="12"/>
-      <w:bookmarkEnd w:id="11"/>
       <w:r>
         <w:rPr>
           <w:rFonts w:ascii="Arial" w:eastAsia="Arial" w:hAnsi="Arial" w:cs="Arial"/>
@@ -2787,6 +2825,7 @@
         <w:rPr>
           <w:color w:val="auto"/>
         </w:rPr>
+        <w:lastRenderedPageBreak/>
         <w:t>Propagate faulted schedule throughout the simulation period.</w:t>
       </w:r>
       <w:r>
@@ -2867,7 +2906,6 @@
         <w:rPr>
           <w:color w:val="auto"/>
         </w:rPr>
-        <w:lastRenderedPageBreak/>
         <w:t>R</w:t>
       </w:r>
       <w:r>
@@ -3073,7 +3111,7 @@
 </file>
 
 <file path=word/endnotes.xml><?xml version="1.0" encoding="utf-8"?>
-<w:endnotes xmlns:wpc="http://schemas.microsoft.com/office/word/2010/wordprocessingCanvas" xmlns:mc="http://schemas.openxmlformats.org/markup-compatibility/2006" xmlns:o="urn:schemas-microsoft-com:office:office" xmlns:r="http://schemas.openxmlformats.org/officeDocument/2006/relationships" xmlns:m="http://schemas.openxmlformats.org/officeDocument/2006/math" xmlns:v="urn:schemas-microsoft-com:vml" xmlns:wp14="http://schemas.microsoft.com/office/word/2010/wordprocessingDrawing" xmlns:wp="http://schemas.openxmlformats.org/drawingml/2006/wordprocessingDrawing" xmlns:w10="urn:schemas-microsoft-com:office:word" xmlns:w="http://schemas.openxmlformats.org/wordprocessingml/2006/main" xmlns:w14="http://schemas.microsoft.com/office/word/2010/wordml" xmlns:w15="http://schemas.microsoft.com/office/word/2012/wordml" xmlns:wpg="http://schemas.microsoft.com/office/word/2010/wordprocessingGroup" xmlns:wpi="http://schemas.microsoft.com/office/word/2010/wordprocessingInk" xmlns:wne="http://schemas.microsoft.com/office/word/2006/wordml" xmlns:wps="http://schemas.microsoft.com/office/word/2010/wordprocessingShape" mc:Ignorable="w14 w15 wp14">
+<w:endnotes xmlns:wpc="http://schemas.microsoft.com/office/word/2010/wordprocessingCanvas" xmlns:cx="http://schemas.microsoft.com/office/drawing/2014/chartex" xmlns:cx1="http://schemas.microsoft.com/office/drawing/2015/9/8/chartex" xmlns:cx2="http://schemas.microsoft.com/office/drawing/2015/10/21/chartex" xmlns:cx3="http://schemas.microsoft.com/office/drawing/2016/5/9/chartex" xmlns:cx4="http://schemas.microsoft.com/office/drawing/2016/5/10/chartex" xmlns:cx5="http://schemas.microsoft.com/office/drawing/2016/5/11/chartex" xmlns:cx6="http://schemas.microsoft.com/office/drawing/2016/5/12/chartex" xmlns:cx7="http://schemas.microsoft.com/office/drawing/2016/5/13/chartex" xmlns:cx8="http://schemas.microsoft.com/office/drawing/2016/5/14/chartex" xmlns:mc="http://schemas.openxmlformats.org/markup-compatibility/2006" xmlns:aink="http://schemas.microsoft.com/office/drawing/2016/ink" xmlns:am3d="http://schemas.microsoft.com/office/drawing/2017/model3d" xmlns:o="urn:schemas-microsoft-com:office:office" xmlns:r="http://schemas.openxmlformats.org/officeDocument/2006/relationships" xmlns:m="http://schemas.openxmlformats.org/officeDocument/2006/math" xmlns:v="urn:schemas-microsoft-com:vml" xmlns:wp14="http://schemas.microsoft.com/office/word/2010/wordprocessingDrawing" xmlns:wp="http://schemas.openxmlformats.org/drawingml/2006/wordprocessingDrawing" xmlns:w10="urn:schemas-microsoft-com:office:word" xmlns:w="http://schemas.openxmlformats.org/wordprocessingml/2006/main" xmlns:w14="http://schemas.microsoft.com/office/word/2010/wordml" xmlns:w15="http://schemas.microsoft.com/office/word/2012/wordml" xmlns:w16cid="http://schemas.microsoft.com/office/word/2016/wordml/cid" xmlns:w16se="http://schemas.microsoft.com/office/word/2015/wordml/symex" xmlns:wpg="http://schemas.microsoft.com/office/word/2010/wordprocessingGroup" xmlns:wpi="http://schemas.microsoft.com/office/word/2010/wordprocessingInk" xmlns:wne="http://schemas.microsoft.com/office/word/2006/wordml" xmlns:wps="http://schemas.microsoft.com/office/word/2010/wordprocessingShape" mc:Ignorable="w14 w15 w16se w16cid wp14">
   <w:endnote w:type="separator" w:id="-1">
     <w:p>
       <w:pPr>
@@ -3098,7 +3136,7 @@
 </file>
 
 <file path=word/footnotes.xml><?xml version="1.0" encoding="utf-8"?>
-<w:footnotes xmlns:wpc="http://schemas.microsoft.com/office/word/2010/wordprocessingCanvas" xmlns:mc="http://schemas.openxmlformats.org/markup-compatibility/2006" xmlns:o="urn:schemas-microsoft-com:office:office" xmlns:r="http://schemas.openxmlformats.org/officeDocument/2006/relationships" xmlns:m="http://schemas.openxmlformats.org/officeDocument/2006/math" xmlns:v="urn:schemas-microsoft-com:vml" xmlns:wp14="http://schemas.microsoft.com/office/word/2010/wordprocessingDrawing" xmlns:wp="http://schemas.openxmlformats.org/drawingml/2006/wordprocessingDrawing" xmlns:w10="urn:schemas-microsoft-com:office:word" xmlns:w="http://schemas.openxmlformats.org/wordprocessingml/2006/main" xmlns:w14="http://schemas.microsoft.com/office/word/2010/wordml" xmlns:w15="http://schemas.microsoft.com/office/word/2012/wordml" xmlns:wpg="http://schemas.microsoft.com/office/word/2010/wordprocessingGroup" xmlns:wpi="http://schemas.microsoft.com/office/word/2010/wordprocessingInk" xmlns:wne="http://schemas.microsoft.com/office/word/2006/wordml" xmlns:wps="http://schemas.microsoft.com/office/word/2010/wordprocessingShape" mc:Ignorable="w14 w15 wp14">
+<w:footnotes xmlns:wpc="http://schemas.microsoft.com/office/word/2010/wordprocessingCanvas" xmlns:cx="http://schemas.microsoft.com/office/drawing/2014/chartex" xmlns:cx1="http://schemas.microsoft.com/office/drawing/2015/9/8/chartex" xmlns:cx2="http://schemas.microsoft.com/office/drawing/2015/10/21/chartex" xmlns:cx3="http://schemas.microsoft.com/office/drawing/2016/5/9/chartex" xmlns:cx4="http://schemas.microsoft.com/office/drawing/2016/5/10/chartex" xmlns:cx5="http://schemas.microsoft.com/office/drawing/2016/5/11/chartex" xmlns:cx6="http://schemas.microsoft.com/office/drawing/2016/5/12/chartex" xmlns:cx7="http://schemas.microsoft.com/office/drawing/2016/5/13/chartex" xmlns:cx8="http://schemas.microsoft.com/office/drawing/2016/5/14/chartex" xmlns:mc="http://schemas.openxmlformats.org/markup-compatibility/2006" xmlns:aink="http://schemas.microsoft.com/office/drawing/2016/ink" xmlns:am3d="http://schemas.microsoft.com/office/drawing/2017/model3d" xmlns:o="urn:schemas-microsoft-com:office:office" xmlns:r="http://schemas.openxmlformats.org/officeDocument/2006/relationships" xmlns:m="http://schemas.openxmlformats.org/officeDocument/2006/math" xmlns:v="urn:schemas-microsoft-com:vml" xmlns:wp14="http://schemas.microsoft.com/office/word/2010/wordprocessingDrawing" xmlns:wp="http://schemas.openxmlformats.org/drawingml/2006/wordprocessingDrawing" xmlns:w10="urn:schemas-microsoft-com:office:word" xmlns:w="http://schemas.openxmlformats.org/wordprocessingml/2006/main" xmlns:w14="http://schemas.microsoft.com/office/word/2010/wordml" xmlns:w15="http://schemas.microsoft.com/office/word/2012/wordml" xmlns:w16cid="http://schemas.microsoft.com/office/word/2016/wordml/cid" xmlns:w16se="http://schemas.microsoft.com/office/word/2015/wordml/symex" xmlns:wpg="http://schemas.microsoft.com/office/word/2010/wordprocessingGroup" xmlns:wpi="http://schemas.microsoft.com/office/word/2010/wordprocessingInk" xmlns:wne="http://schemas.microsoft.com/office/word/2006/wordml" xmlns:wps="http://schemas.microsoft.com/office/word/2010/wordprocessingShape" mc:Ignorable="w14 w15 w16se w16cid wp14">
   <w:footnote w:type="separator" w:id="-1">
     <w:p>
       <w:pPr>
@@ -3123,7 +3161,7 @@
 </file>
 
 <file path=word/numbering.xml><?xml version="1.0" encoding="utf-8"?>
-<w:numbering xmlns:wpc="http://schemas.microsoft.com/office/word/2010/wordprocessingCanvas" xmlns:mc="http://schemas.openxmlformats.org/markup-compatibility/2006" xmlns:o="urn:schemas-microsoft-com:office:office" xmlns:r="http://schemas.openxmlformats.org/officeDocument/2006/relationships" xmlns:m="http://schemas.openxmlformats.org/officeDocument/2006/math" xmlns:v="urn:schemas-microsoft-com:vml" xmlns:wp14="http://schemas.microsoft.com/office/word/2010/wordprocessingDrawing" xmlns:wp="http://schemas.openxmlformats.org/drawingml/2006/wordprocessingDrawing" xmlns:w10="urn:schemas-microsoft-com:office:word" xmlns:w="http://schemas.openxmlformats.org/wordprocessingml/2006/main" xmlns:w14="http://schemas.microsoft.com/office/word/2010/wordml" xmlns:w15="http://schemas.microsoft.com/office/word/2012/wordml" xmlns:wpg="http://schemas.microsoft.com/office/word/2010/wordprocessingGroup" xmlns:wpi="http://schemas.microsoft.com/office/word/2010/wordprocessingInk" xmlns:wne="http://schemas.microsoft.com/office/word/2006/wordml" xmlns:wps="http://schemas.microsoft.com/office/word/2010/wordprocessingShape" mc:Ignorable="w14 w15 wp14">
+<w:numbering xmlns:wpc="http://schemas.microsoft.com/office/word/2010/wordprocessingCanvas" xmlns:cx="http://schemas.microsoft.com/office/drawing/2014/chartex" xmlns:cx1="http://schemas.microsoft.com/office/drawing/2015/9/8/chartex" xmlns:cx2="http://schemas.microsoft.com/office/drawing/2015/10/21/chartex" xmlns:cx3="http://schemas.microsoft.com/office/drawing/2016/5/9/chartex" xmlns:cx4="http://schemas.microsoft.com/office/drawing/2016/5/10/chartex" xmlns:cx5="http://schemas.microsoft.com/office/drawing/2016/5/11/chartex" xmlns:cx6="http://schemas.microsoft.com/office/drawing/2016/5/12/chartex" xmlns:cx7="http://schemas.microsoft.com/office/drawing/2016/5/13/chartex" xmlns:cx8="http://schemas.microsoft.com/office/drawing/2016/5/14/chartex" xmlns:mc="http://schemas.openxmlformats.org/markup-compatibility/2006" xmlns:aink="http://schemas.microsoft.com/office/drawing/2016/ink" xmlns:am3d="http://schemas.microsoft.com/office/drawing/2017/model3d" xmlns:o="urn:schemas-microsoft-com:office:office" xmlns:r="http://schemas.openxmlformats.org/officeDocument/2006/relationships" xmlns:m="http://schemas.openxmlformats.org/officeDocument/2006/math" xmlns:v="urn:schemas-microsoft-com:vml" xmlns:wp14="http://schemas.microsoft.com/office/word/2010/wordprocessingDrawing" xmlns:wp="http://schemas.openxmlformats.org/drawingml/2006/wordprocessingDrawing" xmlns:w10="urn:schemas-microsoft-com:office:word" xmlns:w="http://schemas.openxmlformats.org/wordprocessingml/2006/main" xmlns:w14="http://schemas.microsoft.com/office/word/2010/wordml" xmlns:w15="http://schemas.microsoft.com/office/word/2012/wordml" xmlns:w16cid="http://schemas.microsoft.com/office/word/2016/wordml/cid" xmlns:w16se="http://schemas.microsoft.com/office/word/2015/wordml/symex" xmlns:wpg="http://schemas.microsoft.com/office/word/2010/wordprocessingGroup" xmlns:wpi="http://schemas.microsoft.com/office/word/2010/wordprocessingInk" xmlns:wne="http://schemas.microsoft.com/office/word/2006/wordml" xmlns:wps="http://schemas.microsoft.com/office/word/2010/wordprocessingShape" mc:Ignorable="w14 w15 w16se w16cid wp14">
   <w:abstractNum w:abstractNumId="0" w15:restartNumberingAfterBreak="0">
     <w:nsid w:val="0744685F"/>
     <w:multiLevelType w:val="hybridMultilevel"/>
@@ -4814,7 +4852,7 @@
 </file>
 
 <file path=word/styles.xml><?xml version="1.0" encoding="utf-8"?>
-<w:styles xmlns:mc="http://schemas.openxmlformats.org/markup-compatibility/2006" xmlns:r="http://schemas.openxmlformats.org/officeDocument/2006/relationships" xmlns:w="http://schemas.openxmlformats.org/wordprocessingml/2006/main" xmlns:w14="http://schemas.microsoft.com/office/word/2010/wordml" xmlns:w15="http://schemas.microsoft.com/office/word/2012/wordml" mc:Ignorable="w14 w15">
+<w:styles xmlns:mc="http://schemas.openxmlformats.org/markup-compatibility/2006" xmlns:r="http://schemas.openxmlformats.org/officeDocument/2006/relationships" xmlns:w="http://schemas.openxmlformats.org/wordprocessingml/2006/main" xmlns:w14="http://schemas.microsoft.com/office/word/2010/wordml" xmlns:w15="http://schemas.microsoft.com/office/word/2012/wordml" xmlns:w16cid="http://schemas.microsoft.com/office/word/2016/wordml/cid" xmlns:w16se="http://schemas.microsoft.com/office/word/2015/wordml/symex" mc:Ignorable="w14 w15 w16se w16cid">
   <w:docDefaults>
     <w:rPrDefault>
       <w:rPr>
@@ -4831,7 +4869,7 @@
       </w:pPr>
     </w:pPrDefault>
   </w:docDefaults>
-  <w:latentStyles w:defLockedState="0" w:defUIPriority="99" w:defSemiHidden="0" w:defUnhideWhenUsed="0" w:defQFormat="0" w:count="371">
+  <w:latentStyles w:defLockedState="0" w:defUIPriority="99" w:defSemiHidden="0" w:defUnhideWhenUsed="0" w:defQFormat="0" w:count="375">
     <w:lsdException w:name="Normal" w:uiPriority="0" w:qFormat="1"/>
     <w:lsdException w:name="heading 1" w:uiPriority="9" w:qFormat="1"/>
     <w:lsdException w:name="heading 2" w:semiHidden="1" w:uiPriority="9" w:unhideWhenUsed="1" w:qFormat="1"/>
@@ -5203,6 +5241,10 @@
     <w:lsdException w:name="List Table 5 Dark Accent 6" w:uiPriority="50"/>
     <w:lsdException w:name="List Table 6 Colorful Accent 6" w:uiPriority="51"/>
     <w:lsdException w:name="List Table 7 Colorful Accent 6" w:uiPriority="52"/>
+    <w:lsdException w:name="Mention" w:semiHidden="1" w:unhideWhenUsed="1"/>
+    <w:lsdException w:name="Smart Hyperlink" w:semiHidden="1" w:unhideWhenUsed="1"/>
+    <w:lsdException w:name="Hashtag" w:semiHidden="1" w:unhideWhenUsed="1"/>
+    <w:lsdException w:name="Unresolved Mention" w:semiHidden="1" w:unhideWhenUsed="1"/>
   </w:latentStyles>
   <w:style w:type="paragraph" w:default="1" w:styleId="Normal">
     <w:name w:val="Normal"/>
@@ -5415,7 +5457,6 @@
     <w:basedOn w:val="Normal"/>
     <w:link w:val="HeaderChar"/>
     <w:uiPriority w:val="99"/>
-    <w:semiHidden/>
     <w:unhideWhenUsed/>
     <w:rsid w:val="00014A5F"/>
     <w:pPr>
@@ -5431,7 +5472,6 @@
     <w:basedOn w:val="DefaultParagraphFont"/>
     <w:link w:val="Header"/>
     <w:uiPriority w:val="99"/>
-    <w:semiHidden/>
     <w:rsid w:val="00014A5F"/>
   </w:style>
   <w:style w:type="paragraph" w:styleId="Footer">
@@ -5439,7 +5479,6 @@
     <w:basedOn w:val="Normal"/>
     <w:link w:val="FooterChar"/>
     <w:uiPriority w:val="99"/>
-    <w:semiHidden/>
     <w:unhideWhenUsed/>
     <w:rsid w:val="00014A5F"/>
     <w:pPr>
@@ -5455,7 +5494,6 @@
     <w:basedOn w:val="DefaultParagraphFont"/>
     <w:link w:val="Footer"/>
     <w:uiPriority w:val="99"/>
-    <w:semiHidden/>
     <w:rsid w:val="00014A5F"/>
   </w:style>
   <w:style w:type="paragraph" w:styleId="BalloonText">
